--- a/新媒体.docx
+++ b/新媒体.docx
@@ -7,7 +7,15 @@
         <w:rPr>
           <w:rFonts w:hint="eastAsia"/>
         </w:rPr>
-        <w:t>在现有技术允许的前提下，请你创意设计一款APP，并为其制定以下方案。方案包括：产品名称、LOGO、核心功能、目标客户群分析、病毒视频创业、用户参与活动设计</w:t>
+        <w:t>在现有技术允许的前提下，请你创意设计一款APP，并为其制定以下方案。方案包括：产品名称、LOGO、核心功能、目标客户群</w:t>
+      </w:r>
+      <w:bookmarkStart w:id="0" w:name="_GoBack"/>
+      <w:bookmarkEnd w:id="0"/>
+      <w:r>
+        <w:rPr>
+          <w:rFonts w:hint="eastAsia"/>
+        </w:rPr>
+        <w:t>分析、病毒视频创业、用户参与活动设计</w:t>
       </w:r>
     </w:p>
     <w:p/>
@@ -121,9 +129,6 @@
           <w:numId w:val="1"/>
         </w:numPr>
         <w:ind w:firstLineChars="0"/>
-        <w:rPr>
-          <w:rFonts w:hint="eastAsia"/>
-        </w:rPr>
       </w:pPr>
       <w:r>
         <w:rPr>
@@ -131,8 +136,22 @@
         </w:rPr>
         <w:t>用户参与活动设计</w:t>
       </w:r>
-      <w:bookmarkStart w:id="0" w:name="_GoBack"/>
-      <w:bookmarkEnd w:id="0"/>
+    </w:p>
+    <w:p>
+      <w:pPr>
+        <w:widowControl/>
+        <w:jc w:val="left"/>
+      </w:pPr>
+      <w:r>
+        <w:br w:type="page"/>
+      </w:r>
+    </w:p>
+    <w:p>
+      <w:pPr>
+        <w:rPr>
+          <w:rFonts w:hint="eastAsia"/>
+        </w:rPr>
+      </w:pPr>
     </w:p>
     <w:sectPr>
       <w:pgSz w:w="11900" w:h="16840" w:code="9"/>

--- a/新媒体.docx
+++ b/新媒体.docx
@@ -7,15 +7,7 @@
         <w:rPr>
           <w:rFonts w:hint="eastAsia"/>
         </w:rPr>
-        <w:t>在现有技术允许的前提下，请你创意设计一款APP，并为其制定以下方案。方案包括：产品名称、LOGO、核心功能、目标客户群</w:t>
-      </w:r>
-      <w:bookmarkStart w:id="0" w:name="_GoBack"/>
-      <w:bookmarkEnd w:id="0"/>
-      <w:r>
-        <w:rPr>
-          <w:rFonts w:hint="eastAsia"/>
-        </w:rPr>
-        <w:t>分析、病毒视频创业、用户参与活动设计</w:t>
+        <w:t>在现有技术允许的前提下，请你创意设计一款APP，并为其制定以下方案。方案包括：产品名称、LOGO、核心功能、目标客户群分析、病毒视频创业、用户参与活动设计</w:t>
       </w:r>
     </w:p>
     <w:p/>
@@ -147,7 +139,1582 @@
       </w:r>
     </w:p>
     <w:p>
-      <w:pPr>
+      <w:r>
+        <w:rPr>
+          <w:rFonts w:hint="eastAsia"/>
+        </w:rPr>
+        <w:lastRenderedPageBreak/>
+        <w:t>名称：</w:t>
+      </w:r>
+      <w:proofErr w:type="gramStart"/>
+      <w:r>
+        <w:rPr>
+          <w:rFonts w:hint="eastAsia"/>
+        </w:rPr>
+        <w:t>尬</w:t>
+      </w:r>
+      <w:proofErr w:type="gramEnd"/>
+      <w:r>
+        <w:rPr>
+          <w:rFonts w:hint="eastAsia"/>
+        </w:rPr>
+        <w:t>聊</w:t>
+      </w:r>
+      <w:r>
+        <w:rPr>
+          <w:rFonts w:hint="eastAsia"/>
+        </w:rPr>
+        <w:t>制裁者</w:t>
+      </w:r>
+    </w:p>
+    <w:p>
+      <w:pPr>
+        <w:rPr>
+          <w:rFonts w:hint="eastAsia"/>
+        </w:rPr>
+      </w:pPr>
+    </w:p>
+    <w:p>
+      <w:r>
+        <w:rPr>
+          <w:rFonts w:hint="eastAsia"/>
+        </w:rPr>
+        <w:t>由来：</w:t>
+      </w:r>
+    </w:p>
+    <w:p>
+      <w:r>
+        <w:tab/>
+      </w:r>
+      <w:r>
+        <w:rPr>
+          <w:rFonts w:hint="eastAsia"/>
+        </w:rPr>
+        <w:t>对于很多不太会聊天的朋友，以及</w:t>
+      </w:r>
+      <w:r>
+        <w:rPr>
+          <w:rFonts w:hint="eastAsia"/>
+        </w:rPr>
+        <w:t>很多刚刚相遇的</w:t>
+      </w:r>
+      <w:r>
+        <w:rPr>
+          <w:rFonts w:hint="eastAsia"/>
+        </w:rPr>
+        <w:t xml:space="preserve">  </w:t>
+      </w:r>
+      <w:r>
+        <w:rPr>
+          <w:rFonts w:hint="eastAsia"/>
+        </w:rPr>
+        <w:t>来说找到一个合适的话题</w:t>
+      </w:r>
+      <w:r>
+        <w:rPr>
+          <w:rFonts w:hint="eastAsia"/>
+        </w:rPr>
+        <w:t xml:space="preserve">能够通过交谈快速认识、了解对方以及缓解尴尬的气氛。 </w:t>
+      </w:r>
+    </w:p>
+    <w:p>
+      <w:r>
+        <w:tab/>
+      </w:r>
+      <w:r>
+        <w:rPr>
+          <w:rFonts w:hint="eastAsia"/>
+        </w:rPr>
+        <w:t>举几个例子：</w:t>
+      </w:r>
+    </w:p>
+    <w:p>
+      <w:r>
+        <w:tab/>
+      </w:r>
+      <w:r>
+        <w:rPr>
+          <w:rFonts w:hint="eastAsia"/>
+        </w:rPr>
+        <w:t>1.两个好朋友在餐厅吃饭，等待食物送来的时候想聊天，但是不知道说些什么，这时候打开app，输入场景，聊天对象，聊天人数，对方表情，双方年龄等信息，通过软件后台的智能算法从数据库中选择若干条适合的话题推荐给用户（算法会根据用户输入信息以及其他诸如节日，</w:t>
+      </w:r>
+      <w:proofErr w:type="gramStart"/>
+      <w:r>
+        <w:rPr>
+          <w:rFonts w:hint="eastAsia"/>
+        </w:rPr>
+        <w:t>当地当地</w:t>
+      </w:r>
+      <w:proofErr w:type="gramEnd"/>
+      <w:r>
+        <w:rPr>
+          <w:rFonts w:hint="eastAsia"/>
+        </w:rPr>
+        <w:t>天气，大型事件的公共信息得出综合结论）</w:t>
+      </w:r>
+    </w:p>
+    <w:p>
+      <w:pPr>
+        <w:tabs>
+          <w:tab w:val="left" w:pos="420"/>
+          <w:tab w:val="left" w:pos="1535"/>
+        </w:tabs>
+      </w:pPr>
+      <w:r>
+        <w:tab/>
+      </w:r>
+      <w:r>
+        <w:rPr>
+          <w:rFonts w:hint="eastAsia"/>
+        </w:rPr>
+        <w:t>2.</w:t>
+      </w:r>
+      <w:r>
+        <w:rPr>
+          <w:rFonts w:hint="eastAsia"/>
+        </w:rPr>
+        <w:t>相亲场景：（该软件会对一些常用的场景有特别优化，能够得到更好的</w:t>
+      </w:r>
+      <w:r>
+        <w:rPr>
+          <w:rFonts w:hint="eastAsia"/>
+        </w:rPr>
+        <w:t>“</w:t>
+      </w:r>
+      <w:r>
+        <w:rPr>
+          <w:rFonts w:hint="eastAsia"/>
+        </w:rPr>
+        <w:t>话题使用</w:t>
+      </w:r>
+      <w:r>
+        <w:rPr>
+          <w:rFonts w:hint="eastAsia"/>
+        </w:rPr>
+        <w:t>”</w:t>
+      </w:r>
+      <w:r>
+        <w:rPr>
+          <w:rFonts w:hint="eastAsia"/>
+        </w:rPr>
+        <w:t>体验感</w:t>
+      </w:r>
+      <w:r>
+        <w:rPr>
+          <w:rFonts w:hint="eastAsia"/>
+        </w:rPr>
+        <w:t>。例如相关场景的话题，聊天指导提示，弹出适合交际的小游戏等</w:t>
+      </w:r>
+      <w:r>
+        <w:rPr>
+          <w:rFonts w:hint="eastAsia"/>
+        </w:rPr>
+        <w:t>）</w:t>
+      </w:r>
+      <w:r>
+        <w:rPr>
+          <w:rFonts w:hint="eastAsia"/>
+        </w:rPr>
+        <w:t>男方女方互不认识或者只通过见面前的个人信息简介有一些片面的了解，两人见面时很难立刻有有效的话题接触，并且为了避免查户口式的</w:t>
+      </w:r>
+      <w:proofErr w:type="gramStart"/>
+      <w:r>
+        <w:rPr>
+          <w:rFonts w:hint="eastAsia"/>
+        </w:rPr>
+        <w:t>尬</w:t>
+      </w:r>
+      <w:proofErr w:type="gramEnd"/>
+      <w:r>
+        <w:rPr>
+          <w:rFonts w:hint="eastAsia"/>
+        </w:rPr>
+        <w:t>聊，可以在见面前提前准备话题，或者在聊天陷入僵局的时候，</w:t>
+      </w:r>
+      <w:r>
+        <w:rPr>
+          <w:rFonts w:hint="eastAsia"/>
+        </w:rPr>
+        <w:t>其中一方使用本软件，</w:t>
+      </w:r>
+      <w:r>
+        <w:rPr>
+          <w:rFonts w:hint="eastAsia"/>
+        </w:rPr>
+        <w:t>软件迅速给出几个话题提示（软件使用一次给出的话题不超过三个，过多会导致用户浏览时间长，时效性变差；另外，</w:t>
+      </w:r>
+      <w:r>
+        <w:rPr>
+          <w:rFonts w:hint="eastAsia"/>
+        </w:rPr>
+        <w:t>软件需要被设计成能够快速的到答案的形式，尽可能少的用户输入，较少的广告等</w:t>
+      </w:r>
+      <w:r>
+        <w:rPr>
+          <w:rFonts w:hint="eastAsia"/>
+        </w:rPr>
+        <w:t>）</w:t>
+      </w:r>
+    </w:p>
+    <w:p>
+      <w:pPr>
+        <w:tabs>
+          <w:tab w:val="left" w:pos="420"/>
+          <w:tab w:val="left" w:pos="1535"/>
+        </w:tabs>
+      </w:pPr>
+      <w:r>
+        <w:tab/>
+        <w:t>3</w:t>
+      </w:r>
+      <w:r>
+        <w:rPr>
+          <w:rFonts w:hint="eastAsia"/>
+        </w:rPr>
+        <w:t>.有时候一个人在外，需要向周围请求一些帮助时，却不知怎么开口，该app也能轻松解决问题</w:t>
+      </w:r>
+    </w:p>
+    <w:p>
+      <w:pPr>
+        <w:tabs>
+          <w:tab w:val="left" w:pos="420"/>
+          <w:tab w:val="left" w:pos="1535"/>
+        </w:tabs>
+      </w:pPr>
+    </w:p>
+    <w:p>
+      <w:pPr>
+        <w:widowControl/>
+        <w:jc w:val="left"/>
+      </w:pPr>
+      <w:r>
+        <w:br w:type="page"/>
+      </w:r>
+    </w:p>
+    <w:p>
+      <w:pPr>
+        <w:tabs>
+          <w:tab w:val="left" w:pos="420"/>
+          <w:tab w:val="left" w:pos="1535"/>
+        </w:tabs>
+        <w:rPr>
+          <w:rFonts w:hint="eastAsia"/>
+        </w:rPr>
+      </w:pPr>
+      <w:r>
+        <w:rPr>
+          <w:rFonts w:hint="eastAsia"/>
+        </w:rPr>
+        <w:t>LOGO</w:t>
+      </w:r>
+    </w:p>
+    <w:p>
+      <w:pPr>
+        <w:tabs>
+          <w:tab w:val="left" w:pos="420"/>
+          <w:tab w:val="left" w:pos="1535"/>
+        </w:tabs>
+      </w:pPr>
+      <w:r>
+        <w:rPr>
+          <w:noProof/>
+        </w:rPr>
+        <w:drawing>
+          <wp:inline distT="0" distB="0" distL="0" distR="0">
+            <wp:extent cx="5274310" cy="5274310"/>
+            <wp:effectExtent l="0" t="0" r="2540" b="2540"/>
+            <wp:docPr id="3" name="图片 3" descr="C:\Users\skywang\Desktop\logo.png"/>
+            <wp:cNvGraphicFramePr>
+              <a:graphicFrameLocks xmlns:a="http://schemas.openxmlformats.org/drawingml/2006/main" noChangeAspect="1"/>
+            </wp:cNvGraphicFramePr>
+            <a:graphic xmlns:a="http://schemas.openxmlformats.org/drawingml/2006/main">
+              <a:graphicData uri="http://schemas.openxmlformats.org/drawingml/2006/picture">
+                <pic:pic xmlns:pic="http://schemas.openxmlformats.org/drawingml/2006/picture">
+                  <pic:nvPicPr>
+                    <pic:cNvPr id="0" name="Picture 11" descr="C:\Users\skywang\Desktop\logo.png"/>
+                    <pic:cNvPicPr>
+                      <a:picLocks noChangeAspect="1" noChangeArrowheads="1"/>
+                    </pic:cNvPicPr>
+                  </pic:nvPicPr>
+                  <pic:blipFill>
+                    <a:blip r:embed="rId5">
+                      <a:extLst>
+                        <a:ext uri="{28A0092B-C50C-407E-A947-70E740481C1C}">
+                          <a14:useLocalDpi xmlns:a14="http://schemas.microsoft.com/office/drawing/2010/main" val="0"/>
+                        </a:ext>
+                      </a:extLst>
+                    </a:blip>
+                    <a:srcRect/>
+                    <a:stretch>
+                      <a:fillRect/>
+                    </a:stretch>
+                  </pic:blipFill>
+                  <pic:spPr bwMode="auto">
+                    <a:xfrm>
+                      <a:off x="0" y="0"/>
+                      <a:ext cx="5274310" cy="5274310"/>
+                    </a:xfrm>
+                    <a:prstGeom prst="rect">
+                      <a:avLst/>
+                    </a:prstGeom>
+                    <a:noFill/>
+                    <a:ln>
+                      <a:noFill/>
+                    </a:ln>
+                  </pic:spPr>
+                </pic:pic>
+              </a:graphicData>
+            </a:graphic>
+          </wp:inline>
+        </w:drawing>
+      </w:r>
+    </w:p>
+    <w:p>
+      <w:pPr>
+        <w:tabs>
+          <w:tab w:val="left" w:pos="420"/>
+          <w:tab w:val="left" w:pos="1535"/>
+        </w:tabs>
+      </w:pPr>
+    </w:p>
+    <w:p>
+      <w:pPr>
+        <w:tabs>
+          <w:tab w:val="left" w:pos="420"/>
+          <w:tab w:val="left" w:pos="1535"/>
+        </w:tabs>
+      </w:pPr>
+      <w:r>
+        <w:rPr>
+          <w:rFonts w:hint="eastAsia"/>
+        </w:rPr>
+        <w:t>设计理念：</w:t>
+      </w:r>
+    </w:p>
+    <w:p>
+      <w:pPr>
+        <w:tabs>
+          <w:tab w:val="left" w:pos="420"/>
+          <w:tab w:val="left" w:pos="1535"/>
+        </w:tabs>
+      </w:pPr>
+      <w:r>
+        <w:tab/>
+      </w:r>
+      <w:r>
+        <w:rPr>
+          <w:rFonts w:hint="eastAsia"/>
+        </w:rPr>
+        <w:t>该app就像你的随身聊天客服一般，为您提供24小时无障碍的话题服务。采用较为舒适的淡红、淡黄、淡蓝，让用户产生贴心实用的感觉，并且使用淡黄作为底色，使得app在手机屏幕上比较显眼，对用户识别较为友好。</w:t>
+      </w:r>
+      <w:r>
+        <w:rPr>
+          <w:rFonts w:hint="eastAsia"/>
+        </w:rPr>
+        <w:t>一丝轻蔑而又平淡的微笑象征着app名字中的制裁者的角色形象。</w:t>
+      </w:r>
+    </w:p>
+    <w:p>
+      <w:pPr>
+        <w:widowControl/>
+        <w:jc w:val="left"/>
+      </w:pPr>
+      <w:r>
+        <w:br w:type="page"/>
+      </w:r>
+    </w:p>
+    <w:p>
+      <w:pPr>
+        <w:tabs>
+          <w:tab w:val="left" w:pos="420"/>
+          <w:tab w:val="left" w:pos="1535"/>
+        </w:tabs>
+      </w:pPr>
+      <w:r>
+        <w:rPr>
+          <w:rFonts w:hint="eastAsia"/>
+        </w:rPr>
+        <w:t>核心功能</w:t>
+      </w:r>
+    </w:p>
+    <w:p>
+      <w:pPr>
+        <w:tabs>
+          <w:tab w:val="left" w:pos="420"/>
+          <w:tab w:val="left" w:pos="1535"/>
+        </w:tabs>
+      </w:pPr>
+      <w:r>
+        <w:tab/>
+      </w:r>
+      <w:r>
+        <w:rPr>
+          <w:rFonts w:hint="eastAsia"/>
+        </w:rPr>
+        <w:t>1.</w:t>
+      </w:r>
+      <w:r>
+        <w:rPr>
+          <w:rFonts w:hint="eastAsia"/>
+        </w:rPr>
+        <w:t>在聊天前或者聊天陷入僵局时，提出</w:t>
+      </w:r>
+      <w:proofErr w:type="gramStart"/>
+      <w:r>
+        <w:rPr>
+          <w:rFonts w:hint="eastAsia"/>
+        </w:rPr>
+        <w:t>有效话题</w:t>
+      </w:r>
+      <w:proofErr w:type="gramEnd"/>
+      <w:r>
+        <w:rPr>
+          <w:rFonts w:hint="eastAsia"/>
+        </w:rPr>
+        <w:t>缓解聊天中的尴尬情形</w:t>
+      </w:r>
+    </w:p>
+    <w:p>
+      <w:pPr>
+        <w:tabs>
+          <w:tab w:val="left" w:pos="420"/>
+          <w:tab w:val="left" w:pos="1535"/>
+        </w:tabs>
+      </w:pPr>
+      <w:r>
+        <w:tab/>
+      </w:r>
+      <w:r>
+        <w:rPr>
+          <w:rFonts w:hint="eastAsia"/>
+        </w:rPr>
+        <w:t>2.</w:t>
+      </w:r>
+      <w:r>
+        <w:rPr>
+          <w:rFonts w:hint="eastAsia"/>
+        </w:rPr>
+        <w:t>不提供社区形式的</w:t>
+      </w:r>
+      <w:r>
+        <w:rPr>
+          <w:rFonts w:hint="eastAsia"/>
+        </w:rPr>
+        <w:t>问答帮助，该app将完全通过智能算法来向用户反馈话题的解决方案，同时根据用户使用app后的反馈</w:t>
+      </w:r>
+      <w:r>
+        <w:rPr>
+          <w:rFonts w:hint="eastAsia"/>
+        </w:rPr>
+        <w:t>更新算法和</w:t>
+      </w:r>
+      <w:r>
+        <w:rPr>
+          <w:rFonts w:hint="eastAsia"/>
+        </w:rPr>
+        <w:t>话题方案</w:t>
+      </w:r>
+      <w:r>
+        <w:rPr>
+          <w:rFonts w:hint="eastAsia"/>
+        </w:rPr>
+        <w:t>数据库</w:t>
+      </w:r>
+    </w:p>
+    <w:p>
+      <w:pPr>
+        <w:tabs>
+          <w:tab w:val="left" w:pos="420"/>
+          <w:tab w:val="left" w:pos="1535"/>
+        </w:tabs>
+        <w:rPr>
+          <w:rFonts w:hint="eastAsia"/>
+        </w:rPr>
+      </w:pPr>
+      <w:r>
+        <w:tab/>
+        <w:t>3</w:t>
+      </w:r>
+      <w:r>
+        <w:rPr>
+          <w:rFonts w:hint="eastAsia"/>
+        </w:rPr>
+        <w:t>.</w:t>
+      </w:r>
+      <w:r>
+        <w:rPr>
+          <w:rFonts w:hint="eastAsia"/>
+        </w:rPr>
+        <w:t>主要功能区分为四块：用户当时场景信息提交区，用户使用反馈区，用户打赏区，社交</w:t>
+      </w:r>
+      <w:proofErr w:type="gramStart"/>
+      <w:r>
+        <w:rPr>
+          <w:rFonts w:hint="eastAsia"/>
+        </w:rPr>
+        <w:t>技巧软文推送</w:t>
+      </w:r>
+      <w:proofErr w:type="gramEnd"/>
+      <w:r>
+        <w:rPr>
+          <w:rFonts w:hint="eastAsia"/>
+        </w:rPr>
+        <w:t>区</w:t>
+      </w:r>
+    </w:p>
+    <w:p>
+      <w:pPr>
+        <w:tabs>
+          <w:tab w:val="left" w:pos="420"/>
+          <w:tab w:val="left" w:pos="1535"/>
+        </w:tabs>
+        <w:rPr>
+          <w:rFonts w:hint="eastAsia"/>
+        </w:rPr>
+      </w:pPr>
+    </w:p>
+    <w:p>
+      <w:pPr>
+        <w:tabs>
+          <w:tab w:val="left" w:pos="420"/>
+          <w:tab w:val="left" w:pos="1535"/>
+        </w:tabs>
+      </w:pPr>
+      <w:proofErr w:type="gramStart"/>
+      <w:r>
+        <w:rPr>
+          <w:rFonts w:hint="eastAsia"/>
+        </w:rPr>
+        <w:t>竞品差异</w:t>
+      </w:r>
+      <w:proofErr w:type="gramEnd"/>
+      <w:r>
+        <w:rPr>
+          <w:rFonts w:hint="eastAsia"/>
+        </w:rPr>
+        <w:t>分析</w:t>
+      </w:r>
+    </w:p>
+    <w:p>
+      <w:pPr>
+        <w:tabs>
+          <w:tab w:val="left" w:pos="420"/>
+          <w:tab w:val="left" w:pos="1535"/>
+        </w:tabs>
+      </w:pPr>
+      <w:r>
+        <w:tab/>
+      </w:r>
+      <w:r>
+        <w:rPr>
+          <w:rFonts w:hint="eastAsia"/>
+        </w:rPr>
+        <w:t>网上</w:t>
+      </w:r>
+      <w:proofErr w:type="gramStart"/>
+      <w:r>
+        <w:rPr>
+          <w:rFonts w:hint="eastAsia"/>
+        </w:rPr>
+        <w:t>的竞品大致</w:t>
+      </w:r>
+      <w:proofErr w:type="gramEnd"/>
+      <w:r>
+        <w:rPr>
+          <w:rFonts w:hint="eastAsia"/>
+        </w:rPr>
+        <w:t>分为两类：1.类似本app的聊天辅助软件2.约会教程</w:t>
+      </w:r>
+    </w:p>
+    <w:p>
+      <w:pPr>
+        <w:tabs>
+          <w:tab w:val="left" w:pos="420"/>
+          <w:tab w:val="left" w:pos="1535"/>
+        </w:tabs>
+      </w:pPr>
+      <w:r>
+        <w:tab/>
+      </w:r>
+      <w:r>
+        <w:rPr>
+          <w:rFonts w:hint="eastAsia"/>
+        </w:rPr>
+        <w:t>举例分析：</w:t>
+      </w:r>
+    </w:p>
+    <w:p>
+      <w:pPr>
+        <w:tabs>
+          <w:tab w:val="left" w:pos="420"/>
+          <w:tab w:val="left" w:pos="1535"/>
+        </w:tabs>
+      </w:pPr>
+      <w:r>
+        <w:rPr>
+          <w:rFonts w:hint="eastAsia"/>
+        </w:rPr>
+        <w:t>A：</w:t>
+      </w:r>
+      <w:proofErr w:type="gramStart"/>
+      <w:r>
+        <w:rPr>
+          <w:rFonts w:hint="eastAsia"/>
+        </w:rPr>
+        <w:t>协聊</w:t>
+      </w:r>
+      <w:proofErr w:type="gramEnd"/>
+      <w:r>
+        <w:rPr>
+          <w:rFonts w:hint="eastAsia"/>
+        </w:rPr>
+        <w:t>-聊天辅助神器</w:t>
+      </w:r>
+    </w:p>
+    <w:p>
+      <w:pPr>
+        <w:tabs>
+          <w:tab w:val="left" w:pos="420"/>
+          <w:tab w:val="left" w:pos="1535"/>
+        </w:tabs>
+      </w:pPr>
+      <w:r>
+        <w:rPr>
+          <w:noProof/>
+        </w:rPr>
+        <w:drawing>
+          <wp:inline distT="0" distB="0" distL="0" distR="0">
+            <wp:extent cx="2431991" cy="4320000"/>
+            <wp:effectExtent l="0" t="0" r="6985" b="4445"/>
+            <wp:docPr id="4" name="图片 4" descr="E:\腾讯\聊天记录\727854256\Image\Group\7{M9B4D2E$SB)ZFP2C9~7VE.jpg"/>
+            <wp:cNvGraphicFramePr>
+              <a:graphicFrameLocks xmlns:a="http://schemas.openxmlformats.org/drawingml/2006/main" noChangeAspect="1"/>
+            </wp:cNvGraphicFramePr>
+            <a:graphic xmlns:a="http://schemas.openxmlformats.org/drawingml/2006/main">
+              <a:graphicData uri="http://schemas.openxmlformats.org/drawingml/2006/picture">
+                <pic:pic xmlns:pic="http://schemas.openxmlformats.org/drawingml/2006/picture">
+                  <pic:nvPicPr>
+                    <pic:cNvPr id="0" name="Picture 12" descr="E:\腾讯\聊天记录\727854256\Image\Group\7{M9B4D2E$SB)ZFP2C9~7VE.jpg"/>
+                    <pic:cNvPicPr>
+                      <a:picLocks noChangeAspect="1" noChangeArrowheads="1"/>
+                    </pic:cNvPicPr>
+                  </pic:nvPicPr>
+                  <pic:blipFill>
+                    <a:blip r:embed="rId6" cstate="print">
+                      <a:extLst>
+                        <a:ext uri="{28A0092B-C50C-407E-A947-70E740481C1C}">
+                          <a14:useLocalDpi xmlns:a14="http://schemas.microsoft.com/office/drawing/2010/main" val="0"/>
+                        </a:ext>
+                      </a:extLst>
+                    </a:blip>
+                    <a:srcRect/>
+                    <a:stretch>
+                      <a:fillRect/>
+                    </a:stretch>
+                  </pic:blipFill>
+                  <pic:spPr bwMode="auto">
+                    <a:xfrm>
+                      <a:off x="0" y="0"/>
+                      <a:ext cx="2431991" cy="4320000"/>
+                    </a:xfrm>
+                    <a:prstGeom prst="rect">
+                      <a:avLst/>
+                    </a:prstGeom>
+                    <a:noFill/>
+                    <a:ln>
+                      <a:noFill/>
+                    </a:ln>
+                  </pic:spPr>
+                </pic:pic>
+              </a:graphicData>
+            </a:graphic>
+          </wp:inline>
+        </w:drawing>
+      </w:r>
+      <w:r>
+        <w:rPr>
+          <w:rStyle w:val="a"/>
+          <w:rFonts w:ascii="Times New Roman" w:eastAsia="Times New Roman" w:hAnsi="Times New Roman" w:cs="Times New Roman"/>
+          <w:noProof/>
+          <w:snapToGrid w:val="0"/>
+          <w:color w:val="000000"/>
+          <w:w w:val="0"/>
+          <w:kern w:val="0"/>
+          <w:sz w:val="0"/>
+          <w:szCs w:val="0"/>
+          <w:u w:color="000000"/>
+          <w:bdr w:val="none" w:sz="0" w:space="0" w:color="000000"/>
+          <w:shd w:val="clear" w:color="000000" w:fill="000000"/>
+          <w:lang w:val="x-none" w:eastAsia="x-none" w:bidi="x-none"/>
+        </w:rPr>
+        <w:drawing>
+          <wp:inline distT="0" distB="0" distL="0" distR="0" wp14:anchorId="280C8B5F" wp14:editId="044B9654">
+            <wp:extent cx="2429963" cy="4320000"/>
+            <wp:effectExtent l="0" t="0" r="8890" b="4445"/>
+            <wp:docPr id="7" name="图片 7" descr="E:\腾讯\聊天记录\727854256\Image\Group\3`T7BV31{X@BCB~[_{8UVW6.jpg"/>
+            <wp:cNvGraphicFramePr>
+              <a:graphicFrameLocks xmlns:a="http://schemas.openxmlformats.org/drawingml/2006/main" noChangeAspect="1"/>
+            </wp:cNvGraphicFramePr>
+            <a:graphic xmlns:a="http://schemas.openxmlformats.org/drawingml/2006/main">
+              <a:graphicData uri="http://schemas.openxmlformats.org/drawingml/2006/picture">
+                <pic:pic xmlns:pic="http://schemas.openxmlformats.org/drawingml/2006/picture">
+                  <pic:nvPicPr>
+                    <pic:cNvPr id="0" name="Picture 15" descr="E:\腾讯\聊天记录\727854256\Image\Group\3`T7BV31{X@BCB~[_{8UVW6.jpg"/>
+                    <pic:cNvPicPr>
+                      <a:picLocks noChangeAspect="1" noChangeArrowheads="1"/>
+                    </pic:cNvPicPr>
+                  </pic:nvPicPr>
+                  <pic:blipFill>
+                    <a:blip r:embed="rId7" cstate="print">
+                      <a:extLst>
+                        <a:ext uri="{28A0092B-C50C-407E-A947-70E740481C1C}">
+                          <a14:useLocalDpi xmlns:a14="http://schemas.microsoft.com/office/drawing/2010/main" val="0"/>
+                        </a:ext>
+                      </a:extLst>
+                    </a:blip>
+                    <a:srcRect/>
+                    <a:stretch>
+                      <a:fillRect/>
+                    </a:stretch>
+                  </pic:blipFill>
+                  <pic:spPr bwMode="auto">
+                    <a:xfrm>
+                      <a:off x="0" y="0"/>
+                      <a:ext cx="2429963" cy="4320000"/>
+                    </a:xfrm>
+                    <a:prstGeom prst="rect">
+                      <a:avLst/>
+                    </a:prstGeom>
+                    <a:noFill/>
+                    <a:ln>
+                      <a:noFill/>
+                    </a:ln>
+                  </pic:spPr>
+                </pic:pic>
+              </a:graphicData>
+            </a:graphic>
+          </wp:inline>
+        </w:drawing>
+      </w:r>
+      <w:r>
+        <w:rPr>
+          <w:rStyle w:val="a"/>
+          <w:rFonts w:ascii="Times New Roman" w:eastAsia="Times New Roman" w:hAnsi="Times New Roman" w:cs="Times New Roman"/>
+          <w:snapToGrid w:val="0"/>
+          <w:color w:val="000000"/>
+          <w:w w:val="0"/>
+          <w:kern w:val="0"/>
+          <w:sz w:val="0"/>
+          <w:szCs w:val="0"/>
+          <w:u w:color="000000"/>
+          <w:bdr w:val="none" w:sz="0" w:space="0" w:color="000000"/>
+          <w:shd w:val="clear" w:color="000000" w:fill="000000"/>
+          <w:lang w:val="x-none" w:eastAsia="x-none" w:bidi="x-none"/>
+        </w:rPr>
+        <w:t xml:space="preserve"> </w:t>
+      </w:r>
+      <w:r>
+        <w:rPr>
+          <w:noProof/>
+        </w:rPr>
+        <w:drawing>
+          <wp:inline distT="0" distB="0" distL="0" distR="0">
+            <wp:extent cx="2432235" cy="4320000"/>
+            <wp:effectExtent l="0" t="0" r="6350" b="4445"/>
+            <wp:docPr id="6" name="图片 6" descr="E:\腾讯\聊天记录\727854256\Image\Group\@X1S{5O({QHT~(N$SK45CEP.jpg"/>
+            <wp:cNvGraphicFramePr>
+              <a:graphicFrameLocks xmlns:a="http://schemas.openxmlformats.org/drawingml/2006/main" noChangeAspect="1"/>
+            </wp:cNvGraphicFramePr>
+            <a:graphic xmlns:a="http://schemas.openxmlformats.org/drawingml/2006/main">
+              <a:graphicData uri="http://schemas.openxmlformats.org/drawingml/2006/picture">
+                <pic:pic xmlns:pic="http://schemas.openxmlformats.org/drawingml/2006/picture">
+                  <pic:nvPicPr>
+                    <pic:cNvPr id="0" name="Picture 14" descr="E:\腾讯\聊天记录\727854256\Image\Group\@X1S{5O({QHT~(N$SK45CEP.jpg"/>
+                    <pic:cNvPicPr>
+                      <a:picLocks noChangeAspect="1" noChangeArrowheads="1"/>
+                    </pic:cNvPicPr>
+                  </pic:nvPicPr>
+                  <pic:blipFill>
+                    <a:blip r:embed="rId8" cstate="print">
+                      <a:extLst>
+                        <a:ext uri="{28A0092B-C50C-407E-A947-70E740481C1C}">
+                          <a14:useLocalDpi xmlns:a14="http://schemas.microsoft.com/office/drawing/2010/main" val="0"/>
+                        </a:ext>
+                      </a:extLst>
+                    </a:blip>
+                    <a:srcRect/>
+                    <a:stretch>
+                      <a:fillRect/>
+                    </a:stretch>
+                  </pic:blipFill>
+                  <pic:spPr bwMode="auto">
+                    <a:xfrm>
+                      <a:off x="0" y="0"/>
+                      <a:ext cx="2432235" cy="4320000"/>
+                    </a:xfrm>
+                    <a:prstGeom prst="rect">
+                      <a:avLst/>
+                    </a:prstGeom>
+                    <a:noFill/>
+                    <a:ln>
+                      <a:noFill/>
+                    </a:ln>
+                  </pic:spPr>
+                </pic:pic>
+              </a:graphicData>
+            </a:graphic>
+          </wp:inline>
+        </w:drawing>
+      </w:r>
+      <w:r>
+        <w:rPr>
+          <w:rStyle w:val="a"/>
+          <w:rFonts w:ascii="Times New Roman" w:eastAsia="Times New Roman" w:hAnsi="Times New Roman" w:cs="Times New Roman"/>
+          <w:snapToGrid w:val="0"/>
+          <w:color w:val="000000"/>
+          <w:w w:val="0"/>
+          <w:kern w:val="0"/>
+          <w:sz w:val="0"/>
+          <w:szCs w:val="0"/>
+          <w:u w:color="000000"/>
+          <w:bdr w:val="none" w:sz="0" w:space="0" w:color="000000"/>
+          <w:shd w:val="clear" w:color="000000" w:fill="000000"/>
+          <w:lang w:val="x-none" w:eastAsia="x-none" w:bidi="x-none"/>
+        </w:rPr>
+        <w:t xml:space="preserve"> </w:t>
+      </w:r>
+      <w:r>
+        <w:rPr>
+          <w:noProof/>
+        </w:rPr>
+        <w:drawing>
+          <wp:inline distT="0" distB="0" distL="0" distR="0" wp14:anchorId="37A7160C" wp14:editId="2005A16E">
+            <wp:extent cx="2429963" cy="4320000"/>
+            <wp:effectExtent l="0" t="0" r="8890" b="4445"/>
+            <wp:docPr id="5" name="图片 5" descr="E:\腾讯\聊天记录\727854256\Image\Group\WO[KT3KD~9QQ6Q8]]{OXAJS.jpg"/>
+            <wp:cNvGraphicFramePr>
+              <a:graphicFrameLocks xmlns:a="http://schemas.openxmlformats.org/drawingml/2006/main" noChangeAspect="1"/>
+            </wp:cNvGraphicFramePr>
+            <a:graphic xmlns:a="http://schemas.openxmlformats.org/drawingml/2006/main">
+              <a:graphicData uri="http://schemas.openxmlformats.org/drawingml/2006/picture">
+                <pic:pic xmlns:pic="http://schemas.openxmlformats.org/drawingml/2006/picture">
+                  <pic:nvPicPr>
+                    <pic:cNvPr id="0" name="Picture 13" descr="E:\腾讯\聊天记录\727854256\Image\Group\WO[KT3KD~9QQ6Q8]]{OXAJS.jpg"/>
+                    <pic:cNvPicPr>
+                      <a:picLocks noChangeAspect="1" noChangeArrowheads="1"/>
+                    </pic:cNvPicPr>
+                  </pic:nvPicPr>
+                  <pic:blipFill>
+                    <a:blip r:embed="rId9" cstate="print">
+                      <a:extLst>
+                        <a:ext uri="{28A0092B-C50C-407E-A947-70E740481C1C}">
+                          <a14:useLocalDpi xmlns:a14="http://schemas.microsoft.com/office/drawing/2010/main" val="0"/>
+                        </a:ext>
+                      </a:extLst>
+                    </a:blip>
+                    <a:srcRect/>
+                    <a:stretch>
+                      <a:fillRect/>
+                    </a:stretch>
+                  </pic:blipFill>
+                  <pic:spPr bwMode="auto">
+                    <a:xfrm>
+                      <a:off x="0" y="0"/>
+                      <a:ext cx="2429963" cy="4320000"/>
+                    </a:xfrm>
+                    <a:prstGeom prst="rect">
+                      <a:avLst/>
+                    </a:prstGeom>
+                    <a:noFill/>
+                    <a:ln>
+                      <a:noFill/>
+                    </a:ln>
+                  </pic:spPr>
+                </pic:pic>
+              </a:graphicData>
+            </a:graphic>
+          </wp:inline>
+        </w:drawing>
+      </w:r>
+    </w:p>
+    <w:p>
+      <w:pPr>
+        <w:tabs>
+          <w:tab w:val="left" w:pos="420"/>
+          <w:tab w:val="left" w:pos="1535"/>
+        </w:tabs>
+        <w:rPr>
+          <w:rFonts w:hint="eastAsia"/>
+        </w:rPr>
+      </w:pPr>
+      <w:r>
+        <w:tab/>
+      </w:r>
+      <w:r>
+        <w:rPr>
+          <w:rFonts w:hint="eastAsia"/>
+        </w:rPr>
+        <w:t>简介：</w:t>
+      </w:r>
+      <w:r>
+        <w:rPr>
+          <w:rFonts w:hint="eastAsia"/>
+        </w:rPr>
+        <w:t>这是市面上能找到的极少数功能和本app类似的软件，主要功能是辅助聊天、为聊天提供段子。其软件介绍的核心是“快”，意在能通过5个对方的关键词找到适合的段子</w:t>
+      </w:r>
+    </w:p>
+    <w:p>
+      <w:pPr>
+        <w:tabs>
+          <w:tab w:val="left" w:pos="420"/>
+          <w:tab w:val="left" w:pos="1535"/>
+        </w:tabs>
+      </w:pPr>
+      <w:r>
+        <w:tab/>
+      </w:r>
+      <w:r>
+        <w:rPr>
+          <w:rFonts w:hint="eastAsia"/>
+        </w:rPr>
+        <w:t>优点：已经有app实体，有社区交互功能，聊天功能，能够通过社区得到新颖的方案</w:t>
+      </w:r>
+    </w:p>
+    <w:p>
+      <w:pPr>
+        <w:tabs>
+          <w:tab w:val="left" w:pos="420"/>
+          <w:tab w:val="left" w:pos="1535"/>
+        </w:tabs>
+        <w:rPr>
+          <w:rFonts w:hint="eastAsia"/>
+        </w:rPr>
+      </w:pPr>
+      <w:r>
+        <w:tab/>
+      </w:r>
+      <w:r>
+        <w:rPr>
+          <w:rFonts w:hint="eastAsia"/>
+        </w:rPr>
+        <w:t>缺点：这个app好像已经凉了。。。整个界面非常简陋；社区中提供的段子（软件介绍中解释为“语录”）大多数比较low；它的</w:t>
+      </w:r>
+      <w:r>
+        <w:rPr>
+          <w:rFonts w:hint="eastAsia"/>
+        </w:rPr>
+        <w:t>核心功能比较弱，</w:t>
+      </w:r>
+      <w:r>
+        <w:rPr>
+          <w:rFonts w:hint="eastAsia"/>
+        </w:rPr>
+        <w:t>经过试用，并不能按照介绍所说的5个关键词找到合适的交流内容</w:t>
+      </w:r>
+      <w:r>
+        <w:rPr>
+          <w:rFonts w:hint="eastAsia"/>
+        </w:rPr>
+        <w:t>。俗。。。</w:t>
+      </w:r>
+    </w:p>
+    <w:p>
+      <w:pPr>
+        <w:tabs>
+          <w:tab w:val="left" w:pos="420"/>
+          <w:tab w:val="left" w:pos="1535"/>
+        </w:tabs>
+      </w:pPr>
+      <w:r>
+        <w:tab/>
+      </w:r>
+      <w:r>
+        <w:rPr>
+          <w:rFonts w:hint="eastAsia"/>
+        </w:rPr>
+        <w:t>总结：根据试用猜测该软件的核心功能是通过对关键词分类筛选出数据库中的合适话题，但是这种方法效果并不好；社区内容大多数为类似</w:t>
+      </w:r>
+      <w:proofErr w:type="spellStart"/>
+      <w:r>
+        <w:rPr>
+          <w:rFonts w:hint="eastAsia"/>
+        </w:rPr>
+        <w:t>qq</w:t>
+      </w:r>
+      <w:proofErr w:type="spellEnd"/>
+      <w:r>
+        <w:rPr>
+          <w:rFonts w:hint="eastAsia"/>
+        </w:rPr>
+        <w:t>空间的用户日常分享，并没有解决实际聊天问题的作用</w:t>
+      </w:r>
+      <w:r>
+        <w:rPr>
+          <w:rFonts w:hint="eastAsia"/>
+        </w:rPr>
+        <w:t>。</w:t>
+      </w:r>
+    </w:p>
+    <w:p>
+      <w:pPr>
+        <w:tabs>
+          <w:tab w:val="left" w:pos="420"/>
+          <w:tab w:val="left" w:pos="1535"/>
+        </w:tabs>
+        <w:rPr>
+          <w:rFonts w:hint="eastAsia"/>
+        </w:rPr>
+      </w:pPr>
+    </w:p>
+    <w:p>
+      <w:pPr>
+        <w:tabs>
+          <w:tab w:val="left" w:pos="420"/>
+          <w:tab w:val="left" w:pos="1535"/>
+        </w:tabs>
+      </w:pPr>
+    </w:p>
+    <w:p>
+      <w:pPr>
+        <w:widowControl/>
+        <w:jc w:val="left"/>
+      </w:pPr>
+      <w:r>
+        <w:br w:type="page"/>
+      </w:r>
+    </w:p>
+    <w:p>
+      <w:pPr>
+        <w:tabs>
+          <w:tab w:val="left" w:pos="420"/>
+          <w:tab w:val="left" w:pos="1535"/>
+        </w:tabs>
+      </w:pPr>
+      <w:r>
+        <w:rPr>
+          <w:rFonts w:hint="eastAsia"/>
+        </w:rPr>
+        <w:t>B.约会教程类</w:t>
+      </w:r>
+    </w:p>
+    <w:p>
+      <w:pPr>
+        <w:tabs>
+          <w:tab w:val="left" w:pos="420"/>
+          <w:tab w:val="left" w:pos="1535"/>
+        </w:tabs>
+        <w:rPr>
+          <w:rStyle w:val="a"/>
+          <w:rFonts w:ascii="Times New Roman" w:eastAsia="Times New Roman" w:hAnsi="Times New Roman" w:cs="Times New Roman"/>
+          <w:snapToGrid w:val="0"/>
+          <w:color w:val="000000"/>
+          <w:w w:val="0"/>
+          <w:kern w:val="0"/>
+          <w:sz w:val="0"/>
+          <w:szCs w:val="0"/>
+          <w:u w:color="000000"/>
+          <w:bdr w:val="none" w:sz="0" w:space="0" w:color="000000"/>
+          <w:shd w:val="clear" w:color="000000" w:fill="000000"/>
+          <w:lang w:val="x-none" w:eastAsia="x-none" w:bidi="x-none"/>
+        </w:rPr>
+      </w:pPr>
+      <w:r>
+        <w:rPr>
+          <w:noProof/>
+        </w:rPr>
+        <w:drawing>
+          <wp:inline distT="0" distB="0" distL="0" distR="0">
+            <wp:extent cx="2432235" cy="4320000"/>
+            <wp:effectExtent l="0" t="0" r="6350" b="4445"/>
+            <wp:docPr id="8" name="图片 8" descr="E:\腾讯\聊天记录\727854256\Image\Group\6R[UB7V]%X($GB5[3(GDHD8.jpg"/>
+            <wp:cNvGraphicFramePr>
+              <a:graphicFrameLocks xmlns:a="http://schemas.openxmlformats.org/drawingml/2006/main" noChangeAspect="1"/>
+            </wp:cNvGraphicFramePr>
+            <a:graphic xmlns:a="http://schemas.openxmlformats.org/drawingml/2006/main">
+              <a:graphicData uri="http://schemas.openxmlformats.org/drawingml/2006/picture">
+                <pic:pic xmlns:pic="http://schemas.openxmlformats.org/drawingml/2006/picture">
+                  <pic:nvPicPr>
+                    <pic:cNvPr id="0" name="Picture 16" descr="E:\腾讯\聊天记录\727854256\Image\Group\6R[UB7V]%X($GB5[3(GDHD8.jpg"/>
+                    <pic:cNvPicPr>
+                      <a:picLocks noChangeAspect="1" noChangeArrowheads="1"/>
+                    </pic:cNvPicPr>
+                  </pic:nvPicPr>
+                  <pic:blipFill>
+                    <a:blip r:embed="rId10" cstate="print">
+                      <a:extLst>
+                        <a:ext uri="{28A0092B-C50C-407E-A947-70E740481C1C}">
+                          <a14:useLocalDpi xmlns:a14="http://schemas.microsoft.com/office/drawing/2010/main" val="0"/>
+                        </a:ext>
+                      </a:extLst>
+                    </a:blip>
+                    <a:srcRect/>
+                    <a:stretch>
+                      <a:fillRect/>
+                    </a:stretch>
+                  </pic:blipFill>
+                  <pic:spPr bwMode="auto">
+                    <a:xfrm>
+                      <a:off x="0" y="0"/>
+                      <a:ext cx="2432235" cy="4320000"/>
+                    </a:xfrm>
+                    <a:prstGeom prst="rect">
+                      <a:avLst/>
+                    </a:prstGeom>
+                    <a:noFill/>
+                    <a:ln>
+                      <a:noFill/>
+                    </a:ln>
+                  </pic:spPr>
+                </pic:pic>
+              </a:graphicData>
+            </a:graphic>
+          </wp:inline>
+        </w:drawing>
+      </w:r>
+      <w:r>
+        <w:rPr>
+          <w:rStyle w:val="a"/>
+          <w:rFonts w:ascii="Times New Roman" w:eastAsia="Times New Roman" w:hAnsi="Times New Roman" w:cs="Times New Roman"/>
+          <w:snapToGrid w:val="0"/>
+          <w:color w:val="000000"/>
+          <w:w w:val="0"/>
+          <w:kern w:val="0"/>
+          <w:sz w:val="0"/>
+          <w:szCs w:val="0"/>
+          <w:u w:color="000000"/>
+          <w:bdr w:val="none" w:sz="0" w:space="0" w:color="000000"/>
+          <w:shd w:val="clear" w:color="000000" w:fill="000000"/>
+          <w:lang w:val="x-none" w:eastAsia="x-none" w:bidi="x-none"/>
+        </w:rPr>
+        <w:t xml:space="preserve"> </w:t>
+      </w:r>
+      <w:r>
+        <w:rPr>
+          <w:noProof/>
+        </w:rPr>
+        <w:drawing>
+          <wp:inline distT="0" distB="0" distL="0" distR="0">
+            <wp:extent cx="2432235" cy="4320000"/>
+            <wp:effectExtent l="0" t="0" r="6350" b="4445"/>
+            <wp:docPr id="9" name="图片 9" descr="E:\腾讯\聊天记录\727854256\Image\Group\`C$7YU(W8O_[(%%1Q[YPQYE.jpg"/>
+            <wp:cNvGraphicFramePr>
+              <a:graphicFrameLocks xmlns:a="http://schemas.openxmlformats.org/drawingml/2006/main" noChangeAspect="1"/>
+            </wp:cNvGraphicFramePr>
+            <a:graphic xmlns:a="http://schemas.openxmlformats.org/drawingml/2006/main">
+              <a:graphicData uri="http://schemas.openxmlformats.org/drawingml/2006/picture">
+                <pic:pic xmlns:pic="http://schemas.openxmlformats.org/drawingml/2006/picture">
+                  <pic:nvPicPr>
+                    <pic:cNvPr id="0" name="Picture 17" descr="E:\腾讯\聊天记录\727854256\Image\Group\`C$7YU(W8O_[(%%1Q[YPQYE.jpg"/>
+                    <pic:cNvPicPr>
+                      <a:picLocks noChangeAspect="1" noChangeArrowheads="1"/>
+                    </pic:cNvPicPr>
+                  </pic:nvPicPr>
+                  <pic:blipFill>
+                    <a:blip r:embed="rId11" cstate="print">
+                      <a:extLst>
+                        <a:ext uri="{28A0092B-C50C-407E-A947-70E740481C1C}">
+                          <a14:useLocalDpi xmlns:a14="http://schemas.microsoft.com/office/drawing/2010/main" val="0"/>
+                        </a:ext>
+                      </a:extLst>
+                    </a:blip>
+                    <a:srcRect/>
+                    <a:stretch>
+                      <a:fillRect/>
+                    </a:stretch>
+                  </pic:blipFill>
+                  <pic:spPr bwMode="auto">
+                    <a:xfrm>
+                      <a:off x="0" y="0"/>
+                      <a:ext cx="2432235" cy="4320000"/>
+                    </a:xfrm>
+                    <a:prstGeom prst="rect">
+                      <a:avLst/>
+                    </a:prstGeom>
+                    <a:noFill/>
+                    <a:ln>
+                      <a:noFill/>
+                    </a:ln>
+                  </pic:spPr>
+                </pic:pic>
+              </a:graphicData>
+            </a:graphic>
+          </wp:inline>
+        </w:drawing>
+      </w:r>
+    </w:p>
+    <w:p>
+      <w:pPr>
+        <w:tabs>
+          <w:tab w:val="left" w:pos="420"/>
+          <w:tab w:val="left" w:pos="1535"/>
+        </w:tabs>
+      </w:pPr>
+      <w:r>
+        <w:rPr>
+          <w:rFonts w:hint="eastAsia"/>
+        </w:rPr>
+        <w:t>简介：</w:t>
+      </w:r>
+      <w:r>
+        <w:rPr>
+          <w:rFonts w:hint="eastAsia"/>
+        </w:rPr>
+        <w:t>恋爱场景下的攻略型</w:t>
+      </w:r>
+      <w:r>
+        <w:rPr>
+          <w:rFonts w:hint="eastAsia"/>
+        </w:rPr>
+        <w:t>软件。</w:t>
+      </w:r>
+    </w:p>
+    <w:p>
+      <w:pPr>
+        <w:tabs>
+          <w:tab w:val="left" w:pos="420"/>
+          <w:tab w:val="left" w:pos="1535"/>
+        </w:tabs>
+        <w:rPr>
+          <w:rFonts w:hint="eastAsia"/>
+        </w:rPr>
+      </w:pPr>
+      <w:r>
+        <w:rPr>
+          <w:rFonts w:hint="eastAsia"/>
+        </w:rPr>
+        <w:t>优点：应用场景专一，有类似互动教学的环节，有直接的文字教程，互动游戏示例</w:t>
+      </w:r>
+    </w:p>
+    <w:p>
+      <w:pPr>
+        <w:tabs>
+          <w:tab w:val="left" w:pos="420"/>
+          <w:tab w:val="left" w:pos="1535"/>
+        </w:tabs>
+      </w:pPr>
+      <w:r>
+        <w:rPr>
+          <w:rFonts w:hint="eastAsia"/>
+        </w:rPr>
+        <w:t>缺点：此类app应用场景较为局限，只针对约会，谈恋爱。</w:t>
+      </w:r>
+      <w:r>
+        <w:rPr>
+          <w:rFonts w:hint="eastAsia"/>
+        </w:rPr>
+        <w:t>俗。。。</w:t>
+      </w:r>
+    </w:p>
+    <w:p>
+      <w:pPr>
+        <w:tabs>
+          <w:tab w:val="left" w:pos="420"/>
+          <w:tab w:val="left" w:pos="1535"/>
+        </w:tabs>
+      </w:pPr>
+      <w:r>
+        <w:rPr>
+          <w:rFonts w:hint="eastAsia"/>
+        </w:rPr>
+        <w:t>总结：与本app在功能上有部分类似，</w:t>
+      </w:r>
+    </w:p>
+    <w:p>
+      <w:pPr>
+        <w:tabs>
+          <w:tab w:val="left" w:pos="420"/>
+          <w:tab w:val="left" w:pos="1535"/>
+        </w:tabs>
+      </w:pPr>
+    </w:p>
+    <w:p>
+      <w:pPr>
+        <w:tabs>
+          <w:tab w:val="left" w:pos="420"/>
+          <w:tab w:val="left" w:pos="1535"/>
+        </w:tabs>
+      </w:pPr>
+    </w:p>
+    <w:p>
+      <w:pPr>
+        <w:tabs>
+          <w:tab w:val="left" w:pos="420"/>
+          <w:tab w:val="left" w:pos="1535"/>
+        </w:tabs>
+      </w:pPr>
+      <w:r>
+        <w:rPr>
+          <w:rFonts w:hint="eastAsia"/>
+        </w:rPr>
+        <w:t>目标客户群分析</w:t>
+      </w:r>
+    </w:p>
+    <w:p>
+      <w:pPr>
+        <w:tabs>
+          <w:tab w:val="left" w:pos="420"/>
+          <w:tab w:val="left" w:pos="1535"/>
+        </w:tabs>
+      </w:pPr>
+      <w:r>
+        <w:rPr>
+          <w:rFonts w:hint="eastAsia"/>
+        </w:rPr>
+        <w:t>目标客户群：不擅长聊天的人，有解决聊天尴尬情况需求的人</w:t>
+      </w:r>
+    </w:p>
+    <w:p>
+      <w:pPr>
+        <w:tabs>
+          <w:tab w:val="left" w:pos="420"/>
+          <w:tab w:val="left" w:pos="1535"/>
+        </w:tabs>
+        <w:rPr>
+          <w:rFonts w:hint="eastAsia"/>
+        </w:rPr>
+      </w:pPr>
+      <w:r>
+        <w:rPr>
+          <w:rFonts w:hint="eastAsia"/>
+        </w:rPr>
+        <w:t>分析：目标人群大都是</w:t>
+      </w:r>
+      <w:r>
+        <w:rPr>
+          <w:rFonts w:hint="eastAsia"/>
+        </w:rPr>
+        <w:t>聊天</w:t>
+      </w:r>
+      <w:proofErr w:type="gramStart"/>
+      <w:r>
+        <w:rPr>
+          <w:rFonts w:hint="eastAsia"/>
+        </w:rPr>
+        <w:t>聊着聊着</w:t>
+      </w:r>
+      <w:proofErr w:type="gramEnd"/>
+      <w:r>
+        <w:rPr>
+          <w:rFonts w:hint="eastAsia"/>
+        </w:rPr>
+        <w:t>就变成</w:t>
+      </w:r>
+      <w:proofErr w:type="gramStart"/>
+      <w:r>
+        <w:rPr>
+          <w:rFonts w:hint="eastAsia"/>
+        </w:rPr>
+        <w:t>尬聊或者</w:t>
+      </w:r>
+      <w:proofErr w:type="gramEnd"/>
+      <w:r>
+        <w:rPr>
+          <w:rFonts w:hint="eastAsia"/>
+        </w:rPr>
+        <w:t>甚至较难开展一段顺利的聊天。</w:t>
+      </w:r>
+      <w:proofErr w:type="gramStart"/>
+      <w:r>
+        <w:rPr>
+          <w:rFonts w:hint="eastAsia"/>
+        </w:rPr>
+        <w:t>尬</w:t>
+      </w:r>
+      <w:proofErr w:type="gramEnd"/>
+      <w:r>
+        <w:rPr>
+          <w:rFonts w:hint="eastAsia"/>
+        </w:rPr>
+        <w:t>聊就是太过无聊强行跟人聊天，聊不聊多久就</w:t>
+      </w:r>
+      <w:proofErr w:type="gramStart"/>
+      <w:r>
+        <w:rPr>
+          <w:rFonts w:hint="eastAsia"/>
+        </w:rPr>
+        <w:t>能把天聊死</w:t>
+      </w:r>
+      <w:proofErr w:type="gramEnd"/>
+      <w:r>
+        <w:rPr>
+          <w:rFonts w:hint="eastAsia"/>
+        </w:rPr>
+        <w:t>。</w:t>
+      </w:r>
+      <w:r>
+        <w:rPr>
+          <w:rFonts w:hint="eastAsia"/>
+        </w:rPr>
+        <w:t>一部分人是由于性格不爱说话，有些人是缺少自我表达的能力，还有一些人是由于与对方没有共同语言。</w:t>
+      </w:r>
+    </w:p>
+    <w:p>
+      <w:pPr>
+        <w:tabs>
+          <w:tab w:val="left" w:pos="420"/>
+          <w:tab w:val="left" w:pos="1535"/>
+        </w:tabs>
+      </w:pPr>
+    </w:p>
+    <w:p>
+      <w:pPr>
+        <w:tabs>
+          <w:tab w:val="left" w:pos="420"/>
+          <w:tab w:val="left" w:pos="1535"/>
+        </w:tabs>
+      </w:pPr>
+    </w:p>
+    <w:p>
+      <w:pPr>
+        <w:tabs>
+          <w:tab w:val="left" w:pos="420"/>
+          <w:tab w:val="left" w:pos="1535"/>
+        </w:tabs>
+      </w:pPr>
+    </w:p>
+    <w:p>
+      <w:pPr>
+        <w:tabs>
+          <w:tab w:val="left" w:pos="420"/>
+          <w:tab w:val="left" w:pos="1535"/>
+        </w:tabs>
+        <w:rPr>
+          <w:rFonts w:hint="eastAsia"/>
+        </w:rPr>
+      </w:pPr>
+    </w:p>
+    <w:p>
+      <w:pPr>
+        <w:tabs>
+          <w:tab w:val="left" w:pos="420"/>
+          <w:tab w:val="left" w:pos="1535"/>
+        </w:tabs>
+      </w:pPr>
+      <w:r>
+        <w:rPr>
+          <w:rFonts w:hint="eastAsia"/>
+        </w:rPr>
+        <w:t>病毒视频创意</w:t>
+      </w:r>
+    </w:p>
+    <w:p>
+      <w:pPr>
+        <w:tabs>
+          <w:tab w:val="left" w:pos="420"/>
+          <w:tab w:val="left" w:pos="1535"/>
+        </w:tabs>
+      </w:pPr>
+      <w:r>
+        <w:rPr>
+          <w:rFonts w:hint="eastAsia"/>
+        </w:rPr>
+        <w:t>1.</w:t>
+      </w:r>
+      <w:r>
+        <w:t>1</w:t>
+      </w:r>
+      <w:r>
+        <w:rPr>
+          <w:rFonts w:hint="eastAsia"/>
+        </w:rPr>
+        <w:t>-</w:t>
+      </w:r>
+      <w:r>
+        <w:t>3</w:t>
+      </w:r>
+      <w:r>
+        <w:rPr>
+          <w:rFonts w:hint="eastAsia"/>
+        </w:rPr>
+        <w:t>分钟</w:t>
+      </w:r>
+    </w:p>
+    <w:p>
+      <w:pPr>
+        <w:tabs>
+          <w:tab w:val="left" w:pos="420"/>
+          <w:tab w:val="left" w:pos="1535"/>
+        </w:tabs>
+      </w:pPr>
+      <w:r>
+        <w:rPr>
+          <w:rFonts w:hint="eastAsia"/>
+        </w:rPr>
+        <w:t>2.视频与字幕上下尽可能分开。方便二次剪辑与传播</w:t>
+      </w:r>
+    </w:p>
+    <w:p>
+      <w:pPr>
+        <w:tabs>
+          <w:tab w:val="left" w:pos="420"/>
+          <w:tab w:val="left" w:pos="1535"/>
+        </w:tabs>
+      </w:pPr>
+      <w:r>
+        <w:rPr>
+          <w:rFonts w:hint="eastAsia"/>
+        </w:rPr>
+        <w:t>3.夸张的标题</w:t>
+      </w:r>
+    </w:p>
+    <w:p>
+      <w:pPr>
+        <w:tabs>
+          <w:tab w:val="left" w:pos="420"/>
+          <w:tab w:val="left" w:pos="1535"/>
+        </w:tabs>
+        <w:rPr>
+          <w:rFonts w:hint="eastAsia"/>
+        </w:rPr>
+      </w:pPr>
+      <w:r>
+        <w:rPr>
+          <w:rFonts w:hint="eastAsia"/>
+        </w:rPr>
+        <w:t>4.内容脚本：</w:t>
+      </w:r>
+      <w:bookmarkStart w:id="0" w:name="_GoBack"/>
+      <w:bookmarkEnd w:id="0"/>
+    </w:p>
+    <w:p>
+      <w:pPr>
+        <w:tabs>
+          <w:tab w:val="left" w:pos="420"/>
+          <w:tab w:val="left" w:pos="1535"/>
+        </w:tabs>
+      </w:pPr>
+    </w:p>
+    <w:p>
+      <w:pPr>
+        <w:tabs>
+          <w:tab w:val="left" w:pos="420"/>
+          <w:tab w:val="left" w:pos="1535"/>
+        </w:tabs>
+        <w:rPr>
+          <w:rFonts w:hint="eastAsia"/>
+        </w:rPr>
+      </w:pPr>
+    </w:p>
+    <w:p>
+      <w:pPr>
+        <w:tabs>
+          <w:tab w:val="left" w:pos="420"/>
+          <w:tab w:val="left" w:pos="1535"/>
+        </w:tabs>
+      </w:pPr>
+      <w:r>
+        <w:rPr>
+          <w:rFonts w:hint="eastAsia"/>
+        </w:rPr>
+        <w:t>用户参与活动设计</w:t>
+      </w:r>
+    </w:p>
+    <w:p>
+      <w:pPr>
+        <w:tabs>
+          <w:tab w:val="left" w:pos="420"/>
+          <w:tab w:val="left" w:pos="1535"/>
+        </w:tabs>
         <w:rPr>
           <w:rFonts w:hint="eastAsia"/>
         </w:rPr>
